--- a/db/musicandhistory/1890 copy.docx
+++ b/db/musicandhistory/1890 copy.docx
@@ -244,13 +244,32 @@
           <w:i/>
           <w:color w:val="000000"/>
         </w:rPr>
-        <w:t>En aften paa Giske</w:t>
-      </w:r>
-      <w:r>
-        <w:rPr>
-          <w:color w:val="000000"/>
-        </w:rPr>
-        <w:t xml:space="preserve"> by Carl Nielsen (24) is performed for the first time, in Copenhagen.</w:t>
+        <w:t>An Evening at</w:t>
+      </w:r>
+      <w:r>
+        <w:rPr>
+          <w:i/>
+          <w:color w:val="000000"/>
+        </w:rPr>
+        <w:t xml:space="preserve"> Giske</w:t>
+      </w:r>
+      <w:r>
+        <w:rPr>
+          <w:color w:val="000000"/>
+        </w:rPr>
+        <w:t xml:space="preserve"> by Carl Nielsen (24) is performed for the first time, in </w:t>
+      </w:r>
+      <w:r>
+        <w:rPr>
+          <w:color w:val="000000"/>
+        </w:rPr>
+        <w:t xml:space="preserve">the Dagmarteatret, </w:t>
+      </w:r>
+      <w:r>
+        <w:rPr>
+          <w:color w:val="000000"/>
+        </w:rPr>
+        <w:t>Copenhagen.</w:t>
       </w:r>
     </w:p>
     <w:p>
@@ -1198,6 +1217,32 @@
       </w:pPr>
       <w:r>
         <w:rPr>
+          <w:color w:val="000000"/>
+        </w:rPr>
+        <w:t xml:space="preserve">The second of the </w:t>
+      </w:r>
+      <w:r>
+        <w:rPr>
+          <w:i/>
+          <w:color w:val="000000"/>
+        </w:rPr>
+        <w:t>Fantasy Pieces</w:t>
+      </w:r>
+      <w:r>
+        <w:rPr>
+          <w:color w:val="000000"/>
+        </w:rPr>
+        <w:t xml:space="preserve"> op.2 for oboe and piano by Carl Nielsen (24) is performed for the first time, in Copenhagen. See 16 March 1891.</w:t>
+      </w:r>
+    </w:p>
+    <w:p>
+      <w:pPr>
+        <w:rPr>
+          <w:color w:val="000000"/>
+        </w:rPr>
+      </w:pPr>
+      <w:r>
+        <w:rPr>
           <w:b/>
           <w:color w:val="000000"/>
         </w:rPr>
@@ -2542,6 +2587,39 @@
           <w:b/>
           <w:color w:val="000000"/>
         </w:rPr>
+        <w:t>23 August 1890</w:t>
+      </w:r>
+      <w:r>
+        <w:rPr>
+          <w:color w:val="000000"/>
+        </w:rPr>
+        <w:t xml:space="preserve">  </w:t>
+      </w:r>
+      <w:r>
+        <w:rPr>
+          <w:i/>
+          <w:color w:val="000000"/>
+        </w:rPr>
+        <w:t>Sunset</w:t>
+      </w:r>
+      <w:r>
+        <w:rPr>
+          <w:color w:val="000000"/>
+        </w:rPr>
+        <w:t xml:space="preserve"> op.4/1, a song for voice and piano by Carl Nielsen (25) to words of Jacobsen, is performed for the first time,  in Odense.</w:t>
+      </w:r>
+    </w:p>
+    <w:p>
+      <w:pPr>
+        <w:rPr>
+          <w:color w:val="000000"/>
+        </w:rPr>
+      </w:pPr>
+      <w:r>
+        <w:rPr>
+          <w:b/>
+          <w:color w:val="000000"/>
+        </w:rPr>
         <w:t>27 August 1890</w:t>
       </w:r>
       <w:r>
@@ -2714,6 +2792,39 @@
           <w:b/>
           <w:color w:val="000000"/>
         </w:rPr>
+        <w:t>22 September 1890</w:t>
+      </w:r>
+      <w:r>
+        <w:rPr>
+          <w:color w:val="000000"/>
+        </w:rPr>
+        <w:t xml:space="preserve">  The </w:t>
+      </w:r>
+      <w:r>
+        <w:rPr>
+          <w:i/>
+          <w:color w:val="000000"/>
+        </w:rPr>
+        <w:t>Fantasy Pieces</w:t>
+      </w:r>
+      <w:r>
+        <w:rPr>
+          <w:color w:val="000000"/>
+        </w:rPr>
+        <w:t xml:space="preserve"> op.2 for oboe and piano by Carl Nielsen (25) are performed completely for the first time, privately, in Dresden.  See 16 March 1891.</w:t>
+      </w:r>
+    </w:p>
+    <w:p>
+      <w:pPr>
+        <w:rPr>
+          <w:color w:val="000000"/>
+        </w:rPr>
+      </w:pPr>
+      <w:r>
+        <w:rPr>
+          <w:b/>
+          <w:color w:val="000000"/>
+        </w:rPr>
         <w:t>23 September 1890</w:t>
       </w:r>
       <w:r>
@@ -4343,7 +4454,25 @@
         <w:rPr>
           <w:color w:val="000000"/>
         </w:rPr>
-        <w:t>At a private event in honor of Joseph Joachim at the Hochschule für Ausübende Tonkunst in Berlin, String Quartet no.2 by Carl Nielsen (25) is performed for the first time.  Joachim offers suggestions for improvements to the work.  Nielsen politely declines to discuss them.  See 8 April 1892.</w:t>
+        <w:t xml:space="preserve">At a private event in honor of Joseph Joachim at the Hochschule für Ausübende Tonkunst in Berlin, </w:t>
+      </w:r>
+      <w:r>
+        <w:rPr>
+          <w:color w:val="000000"/>
+        </w:rPr>
+        <w:t xml:space="preserve">At a private event in honor of Joseph Joachim at the Hochschule für Ausübende Tonkunst in Berlin, String Quartet no.2 </w:t>
+      </w:r>
+      <w:r>
+        <w:rPr>
+          <w:color w:val="000000"/>
+        </w:rPr>
+        <w:t xml:space="preserve">op.5 </w:t>
+      </w:r>
+      <w:r>
+        <w:rPr>
+          <w:color w:val="000000"/>
+        </w:rPr>
+        <w:t>by Carl Nielsen (25) is performed for the first time.  Joachim offers suggestions for improvements to the work.  Nielsen politely declines to discuss them.  See 8 April 1892.</w:t>
       </w:r>
     </w:p>
     <w:p>
@@ -4523,7 +4652,7 @@
         <w:t xml:space="preserve">14 </w:t>
       </w:r>
       <w:r>
-        <w:t>March</w:t>
+        <w:t>May</w:t>
       </w:r>
       <w:r>
         <w:t xml:space="preserve"> 2016</w:t>
